--- a/1801042656_Report.docx
+++ b/1801042656_Report.docx
@@ -578,6 +578,12 @@
         <w:rPr>
           <w:sz w:val="30"/>
         </w:rPr>
+        <w:t xml:space="preserve">But maximum profit can be in left array right array or just the difference between max in right and min in left. </w:t>
+      </w:r>
+      <w:r>
+        <w:rPr>
+          <w:sz w:val="30"/>
+        </w:rPr>
         <w:t>This way time complexity is;</w:t>
       </w:r>
       <w:r>
@@ -616,7 +622,19 @@
         <w:rPr>
           <w:sz w:val="30"/>
         </w:rPr>
-        <w:t>To solve the problem without divide and conquer; I just found the maximum and minimum values for days. In a for loop I checked if the price is minimum or it is maximum. At the end I found the values in linear time.</w:t>
+        <w:t xml:space="preserve">To solve the problem without divide and conquer; I </w:t>
+      </w:r>
+      <w:r>
+        <w:rPr>
+          <w:sz w:val="30"/>
+        </w:rPr>
+        <w:t xml:space="preserve">made minimum as </w:t>
+      </w:r>
+      <w:r>
+        <w:rPr>
+          <w:sz w:val="30"/>
+        </w:rPr>
+        <w:t>first element then updated when occur to a smaller value. And to find the maximum profit, I found the difference with minimum so if it’s bigger than current profit; I updated the profit. Because of only one for loop time complexity is O(n).</w:t>
       </w:r>
     </w:p>
     <w:p>
@@ -635,7 +653,25 @@
         <w:rPr>
           <w:sz w:val="30"/>
         </w:rPr>
-        <w:t>TO-DO</w:t>
+        <w:t>In the worst case; both algorithms need</w:t>
+      </w:r>
+      <w:r>
+        <w:rPr>
+          <w:sz w:val="30"/>
+        </w:rPr>
+        <w:t xml:space="preserve"> </w:t>
+      </w:r>
+      <w:r>
+        <w:rPr>
+          <w:sz w:val="30"/>
+        </w:rPr>
+        <w:t xml:space="preserve">to </w:t>
+      </w:r>
+      <w:r>
+        <w:rPr>
+          <w:sz w:val="30"/>
+        </w:rPr>
+        <w:t>compute all the elements so both will be O(n).</w:t>
       </w:r>
     </w:p>
     <w:p>
@@ -880,6 +916,7 @@
           <w:sz w:val="48"/>
           <w:szCs w:val="48"/>
         </w:rPr>
+        <w:lastRenderedPageBreak/>
         <w:t>4)</w:t>
       </w:r>
       <w:r>
@@ -914,7 +951,6 @@
         <w:rPr>
           <w:sz w:val="30"/>
         </w:rPr>
-        <w:lastRenderedPageBreak/>
         <w:t xml:space="preserve">a) For dynamic programming approach; I created an array T for total score got until that point. This T has the same size with array. I initialized first element with first array value for first row and column so that it will start from there. </w:t>
       </w:r>
       <w:r>
